--- a/CMS/CMS Steps (Autosaved).docx
+++ b/CMS/CMS Steps (Autosaved).docx
@@ -4776,8 +4776,6 @@
           </wp:inline>
         </w:drawing>
       </w:r>
-      <w:bookmarkStart w:id="0" w:name="_GoBack"/>
-      <w:bookmarkEnd w:id="0"/>
     </w:p>
     <w:p>
       <w:pPr>
@@ -9150,6 +9148,202 @@
           <w:lang w:val="en-AU"/>
         </w:rPr>
       </w:pPr>
+    </w:p>
+    <w:p>
+      <w:pPr>
+        <w:rPr>
+          <w:color w:val="000000" w:themeColor="text1"/>
+          <w:lang w:val="en-AU"/>
+        </w:rPr>
+      </w:pPr>
+    </w:p>
+    <w:p>
+      <w:pPr>
+        <w:pStyle w:val="ListParagraph"/>
+        <w:numPr>
+          <w:ilvl w:val="0"/>
+          <w:numId w:val="6"/>
+        </w:numPr>
+        <w:rPr>
+          <w:color w:val="000000" w:themeColor="text1"/>
+          <w:highlight w:val="lightGray"/>
+          <w:lang w:val="en-AU"/>
+        </w:rPr>
+      </w:pPr>
+      <w:bookmarkStart w:id="0" w:name="_GoBack"/>
+      <w:bookmarkEnd w:id="0"/>
+      <w:r>
+        <w:rPr>
+          <w:rFonts w:ascii="Monaco" w:hAnsi="Monaco" w:cs="Monaco"/>
+          <w:b/>
+          <w:bCs/>
+          <w:color w:val="7F0055"/>
+          <w:sz w:val="22"/>
+          <w:szCs w:val="22"/>
+          <w:highlight w:val="lightGray"/>
+        </w:rPr>
+        <w:t>package</w:t>
+      </w:r>
+      <w:r>
+        <w:rPr>
+          <w:rFonts w:ascii="Monaco" w:hAnsi="Monaco" w:cs="Monaco"/>
+          <w:color w:val="000000"/>
+          <w:sz w:val="22"/>
+          <w:szCs w:val="22"/>
+          <w:highlight w:val="lightGray"/>
+        </w:rPr>
+        <w:t xml:space="preserve"> </w:t>
+      </w:r>
+      <w:proofErr w:type="spellStart"/>
+      <w:proofErr w:type="gramStart"/>
+      <w:r>
+        <w:rPr>
+          <w:rFonts w:ascii="Monaco" w:hAnsi="Monaco" w:cs="Monaco"/>
+          <w:color w:val="000000"/>
+          <w:sz w:val="22"/>
+          <w:szCs w:val="22"/>
+          <w:highlight w:val="lightGray"/>
+        </w:rPr>
+        <w:t>com.omt.cms.cust</w:t>
+      </w:r>
+      <w:proofErr w:type="gramEnd"/>
+      <w:r>
+        <w:rPr>
+          <w:rFonts w:ascii="Monaco" w:hAnsi="Monaco" w:cs="Monaco"/>
+          <w:color w:val="000000"/>
+          <w:sz w:val="22"/>
+          <w:szCs w:val="22"/>
+          <w:highlight w:val="lightGray"/>
+        </w:rPr>
+        <w:t>.service.impl</w:t>
+      </w:r>
+      <w:proofErr w:type="spellEnd"/>
+      <w:r>
+        <w:rPr>
+          <w:rFonts w:ascii="Monaco" w:hAnsi="Monaco" w:cs="Monaco"/>
+          <w:color w:val="000000"/>
+          <w:sz w:val="22"/>
+          <w:szCs w:val="22"/>
+          <w:highlight w:val="lightGray"/>
+        </w:rPr>
+        <w:t>;</w:t>
+      </w:r>
+      <w:r>
+        <w:rPr>
+          <w:rFonts w:ascii="Monaco" w:hAnsi="Monaco" w:cs="Monaco"/>
+          <w:color w:val="000000"/>
+          <w:sz w:val="22"/>
+          <w:szCs w:val="22"/>
+          <w:highlight w:val="blue"/>
+          <w:u w:val="single"/>
+        </w:rPr>
+        <w:t xml:space="preserve"> </w:t>
+      </w:r>
+      <w:proofErr w:type="spellStart"/>
+      <w:r>
+        <w:rPr>
+          <w:rFonts w:ascii="Monaco" w:hAnsi="Monaco" w:cs="Monaco"/>
+          <w:color w:val="000000"/>
+          <w:sz w:val="22"/>
+          <w:szCs w:val="22"/>
+          <w:highlight w:val="lightGray"/>
+          <w:u w:val="single"/>
+        </w:rPr>
+        <w:t>DocumentLinksMediaServiceImpl</w:t>
+      </w:r>
+      <w:proofErr w:type="spellEnd"/>
+    </w:p>
+    <w:p>
+      <w:pPr>
+        <w:pStyle w:val="ListParagraph"/>
+        <w:numPr>
+          <w:ilvl w:val="0"/>
+          <w:numId w:val="6"/>
+        </w:numPr>
+        <w:rPr>
+          <w:color w:val="000000" w:themeColor="text1"/>
+          <w:highlight w:val="lightGray"/>
+          <w:lang w:val="en-AU"/>
+        </w:rPr>
+      </w:pPr>
+      <w:r>
+        <w:rPr>
+          <w:rFonts w:ascii="Monaco" w:hAnsi="Monaco" w:cs="Monaco"/>
+          <w:b/>
+          <w:bCs/>
+          <w:color w:val="7F0055"/>
+          <w:sz w:val="22"/>
+          <w:szCs w:val="22"/>
+          <w:highlight w:val="lightGray"/>
+        </w:rPr>
+        <w:t>package</w:t>
+      </w:r>
+      <w:r>
+        <w:rPr>
+          <w:rFonts w:ascii="Monaco" w:hAnsi="Monaco" w:cs="Monaco"/>
+          <w:color w:val="000000"/>
+          <w:sz w:val="22"/>
+          <w:szCs w:val="22"/>
+          <w:highlight w:val="lightGray"/>
+        </w:rPr>
+        <w:t xml:space="preserve"> </w:t>
+      </w:r>
+      <w:proofErr w:type="spellStart"/>
+      <w:proofErr w:type="gramStart"/>
+      <w:r>
+        <w:rPr>
+          <w:rFonts w:ascii="Monaco" w:hAnsi="Monaco" w:cs="Monaco"/>
+          <w:color w:val="000000"/>
+          <w:sz w:val="22"/>
+          <w:szCs w:val="22"/>
+          <w:highlight w:val="lightGray"/>
+        </w:rPr>
+        <w:t>com.omt.cms.master</w:t>
+      </w:r>
+      <w:proofErr w:type="gramEnd"/>
+      <w:r>
+        <w:rPr>
+          <w:rFonts w:ascii="Monaco" w:hAnsi="Monaco" w:cs="Monaco"/>
+          <w:color w:val="000000"/>
+          <w:sz w:val="22"/>
+          <w:szCs w:val="22"/>
+          <w:highlight w:val="lightGray"/>
+        </w:rPr>
+        <w:t>.service.impl</w:t>
+      </w:r>
+      <w:proofErr w:type="spellEnd"/>
+      <w:r>
+        <w:rPr>
+          <w:rFonts w:ascii="Monaco" w:hAnsi="Monaco" w:cs="Monaco"/>
+          <w:color w:val="000000"/>
+          <w:sz w:val="22"/>
+          <w:szCs w:val="22"/>
+          <w:highlight w:val="lightGray"/>
+        </w:rPr>
+        <w:t>;</w:t>
+      </w:r>
+    </w:p>
+    <w:p>
+      <w:pPr>
+        <w:pStyle w:val="ListParagraph"/>
+        <w:rPr>
+          <w:color w:val="000000" w:themeColor="text1"/>
+          <w:highlight w:val="lightGray"/>
+          <w:lang w:val="en-AU"/>
+        </w:rPr>
+      </w:pPr>
+      <w:proofErr w:type="spellStart"/>
+      <w:r>
+        <w:rPr>
+          <w:rFonts w:ascii="Monaco" w:hAnsi="Monaco" w:cs="Monaco"/>
+          <w:color w:val="000000"/>
+          <w:sz w:val="22"/>
+          <w:szCs w:val="22"/>
+          <w:highlight w:val="lightGray"/>
+        </w:rPr>
+        <w:t>CompanyServiceImpl</w:t>
+      </w:r>
+      <w:proofErr w:type="spellEnd"/>
     </w:p>
     <w:sectPr>
       <w:pgSz w:w="11900" w:h="16840"/>
@@ -9565,6 +9759,95 @@
     </w:lvl>
   </w:abstractNum>
   <w:abstractNum w:abstractNumId="4">
+    <w:nsid w:val="56DB68FA"/>
+    <w:multiLevelType w:val="hybridMultilevel"/>
+    <w:tmpl w:val="6E9CB30E"/>
+    <w:lvl w:ilvl="0" w:tplc="0409000F">
+      <w:start w:val="1"/>
+      <w:numFmt w:val="decimal"/>
+      <w:lvlText w:val="%1."/>
+      <w:lvlJc w:val="left"/>
+      <w:pPr>
+        <w:ind w:left="720" w:hanging="360"/>
+      </w:pPr>
+      <w:rPr>
+        <w:rFonts w:hint="default"/>
+      </w:rPr>
+    </w:lvl>
+    <w:lvl w:ilvl="1" w:tplc="04090019">
+      <w:start w:val="1"/>
+      <w:numFmt w:val="lowerLetter"/>
+      <w:lvlText w:val="%2."/>
+      <w:lvlJc w:val="left"/>
+      <w:pPr>
+        <w:ind w:left="1440" w:hanging="360"/>
+      </w:pPr>
+    </w:lvl>
+    <w:lvl w:ilvl="2" w:tplc="0409001B" w:tentative="1">
+      <w:start w:val="1"/>
+      <w:numFmt w:val="lowerRoman"/>
+      <w:lvlText w:val="%3."/>
+      <w:lvlJc w:val="right"/>
+      <w:pPr>
+        <w:ind w:left="2160" w:hanging="180"/>
+      </w:pPr>
+    </w:lvl>
+    <w:lvl w:ilvl="3" w:tplc="0409000F" w:tentative="1">
+      <w:start w:val="1"/>
+      <w:numFmt w:val="decimal"/>
+      <w:lvlText w:val="%4."/>
+      <w:lvlJc w:val="left"/>
+      <w:pPr>
+        <w:ind w:left="2880" w:hanging="360"/>
+      </w:pPr>
+    </w:lvl>
+    <w:lvl w:ilvl="4" w:tplc="04090019" w:tentative="1">
+      <w:start w:val="1"/>
+      <w:numFmt w:val="lowerLetter"/>
+      <w:lvlText w:val="%5."/>
+      <w:lvlJc w:val="left"/>
+      <w:pPr>
+        <w:ind w:left="3600" w:hanging="360"/>
+      </w:pPr>
+    </w:lvl>
+    <w:lvl w:ilvl="5" w:tplc="0409001B" w:tentative="1">
+      <w:start w:val="1"/>
+      <w:numFmt w:val="lowerRoman"/>
+      <w:lvlText w:val="%6."/>
+      <w:lvlJc w:val="right"/>
+      <w:pPr>
+        <w:ind w:left="4320" w:hanging="180"/>
+      </w:pPr>
+    </w:lvl>
+    <w:lvl w:ilvl="6" w:tplc="0409000F" w:tentative="1">
+      <w:start w:val="1"/>
+      <w:numFmt w:val="decimal"/>
+      <w:lvlText w:val="%7."/>
+      <w:lvlJc w:val="left"/>
+      <w:pPr>
+        <w:ind w:left="5040" w:hanging="360"/>
+      </w:pPr>
+    </w:lvl>
+    <w:lvl w:ilvl="7" w:tplc="04090019" w:tentative="1">
+      <w:start w:val="1"/>
+      <w:numFmt w:val="lowerLetter"/>
+      <w:lvlText w:val="%8."/>
+      <w:lvlJc w:val="left"/>
+      <w:pPr>
+        <w:ind w:left="5760" w:hanging="360"/>
+      </w:pPr>
+    </w:lvl>
+    <w:lvl w:ilvl="8" w:tplc="0409001B" w:tentative="1">
+      <w:start w:val="1"/>
+      <w:numFmt w:val="lowerRoman"/>
+      <w:lvlText w:val="%9."/>
+      <w:lvlJc w:val="right"/>
+      <w:pPr>
+        <w:ind w:left="6480" w:hanging="180"/>
+      </w:pPr>
+    </w:lvl>
+  </w:abstractNum>
+  <w:abstractNum w:abstractNumId="5">
     <w:nsid w:val="59EB637A"/>
     <w:multiLevelType w:val="hybridMultilevel"/>
     <w:tmpl w:val="3154BEAE"/>
@@ -9660,10 +9943,13 @@
     <w:abstractNumId w:val="3"/>
   </w:num>
   <w:num w:numId="4">
-    <w:abstractNumId w:val="4"/>
+    <w:abstractNumId w:val="5"/>
   </w:num>
   <w:num w:numId="5">
     <w:abstractNumId w:val="2"/>
+  </w:num>
+  <w:num w:numId="6">
+    <w:abstractNumId w:val="4"/>
   </w:num>
 </w:numbering>
 </file>
